--- a/part_2/3/Assignment-III.docx
+++ b/part_2/3/Assignment-III.docx
@@ -1,35 +1,38 @@
 
 <file path=word/document.xml><?xml version="1.0" encoding="utf-8"?>
-<w:document xmlns:wpc="http://schemas.microsoft.com/office/word/2010/wordprocessingCanvas" xmlns:cx="http://schemas.microsoft.com/office/drawing/2014/chartex" xmlns:cx1="http://schemas.microsoft.com/office/drawing/2015/9/8/chartex" xmlns:cx2="http://schemas.microsoft.com/office/drawing/2015/10/21/chartex" xmlns:cx3="http://schemas.microsoft.com/office/drawing/2016/5/9/chartex" xmlns:cx4="http://schemas.microsoft.com/office/drawing/2016/5/10/chartex" xmlns:cx5="http://schemas.microsoft.com/office/drawing/2016/5/11/chartex" xmlns:cx6="http://schemas.microsoft.com/office/drawing/2016/5/12/chartex" xmlns:cx7="http://schemas.microsoft.com/office/drawing/2016/5/13/chartex" xmlns:cx8="http://schemas.microsoft.com/office/drawing/2016/5/14/chartex" xmlns:mc="http://schemas.openxmlformats.org/markup-compatibility/2006" xmlns:aink="http://schemas.microsoft.com/office/drawing/2016/ink" xmlns:am3d="http://schemas.microsoft.com/office/drawing/2017/model3d" xmlns:o="urn:schemas-microsoft-com:office:office" xmlns:r="http://schemas.openxmlformats.org/officeDocument/2006/relationships" xmlns:m="http://schemas.openxmlformats.org/officeDocument/2006/math" xmlns:v="urn:schemas-microsoft-com:vml" xmlns:wp14="http://schemas.microsoft.com/office/word/2010/wordprocessingDrawing" xmlns:wp="http://schemas.openxmlformats.org/drawingml/2006/wordprocessingDrawing" xmlns:w10="urn:schemas-microsoft-com:office:word" xmlns:w="http://schemas.openxmlformats.org/wordprocessingml/2006/main" xmlns:w14="http://schemas.microsoft.com/office/word/2010/wordml" xmlns:w15="http://schemas.microsoft.com/office/word/2012/wordml" xmlns:w16cex="http://schemas.microsoft.com/office/word/2018/wordml/cex" xmlns:w16cid="http://schemas.microsoft.com/office/word/2016/wordml/cid" xmlns:w16="http://schemas.microsoft.com/office/word/2018/wordml" xmlns:w16se="http://schemas.microsoft.com/office/word/2015/wordml/symex" xmlns:wpg="http://schemas.microsoft.com/office/word/2010/wordprocessingGroup" xmlns:wpi="http://schemas.microsoft.com/office/word/2010/wordprocessingInk" xmlns:wne="http://schemas.microsoft.com/office/word/2006/wordml" xmlns:wps="http://schemas.microsoft.com/office/word/2010/wordprocessingShape" mc:Ignorable="w14 w15 w16se w16cid w16 w16cex wp14">
+<w:document xmlns:o="urn:schemas-microsoft-com:office:office" xmlns:r="http://schemas.openxmlformats.org/officeDocument/2006/relationships" xmlns:v="urn:schemas-microsoft-com:vml" xmlns:w="http://schemas.openxmlformats.org/wordprocessingml/2006/main" xmlns:w10="urn:schemas-microsoft-com:office:word" xmlns:wp="http://schemas.openxmlformats.org/drawingml/2006/wordprocessingDrawing" xmlns:wps="http://schemas.microsoft.com/office/word/2010/wordprocessingShape" xmlns:wpg="http://schemas.microsoft.com/office/word/2010/wordprocessingGroup" xmlns:mc="http://schemas.openxmlformats.org/markup-compatibility/2006" xmlns:wp14="http://schemas.microsoft.com/office/word/2010/wordprocessingDrawing" xmlns:w14="http://schemas.microsoft.com/office/word/2010/wordml" mc:Ignorable="w14 wp14">
   <w:body>
     <w:p>
       <w:pPr>
         <w:pStyle w:val="Title"/>
+        <w:rPr>
+          <w:b/>
+          <w:b/>
+          <w:sz w:val="24"/>
+        </w:rPr>
+      </w:pPr>
+      <w:r>
         <w:rPr>
           <w:b/>
           <w:sz w:val="24"/>
         </w:rPr>
+        <w:t>Assignment – III</w:t>
+      </w:r>
+    </w:p>
+    <w:p>
+      <w:pPr>
+        <w:pStyle w:val="Title"/>
+        <w:rPr>
+          <w:b/>
+          <w:b/>
+          <w:sz w:val="24"/>
+        </w:rPr>
       </w:pPr>
       <w:r>
         <w:rPr>
           <w:b/>
           <w:sz w:val="24"/>
         </w:rPr>
-        <w:t xml:space="preserve">Assignment – </w:t>
-      </w:r>
-      <w:r>
-        <w:rPr>
-          <w:b/>
-          <w:sz w:val="24"/>
-        </w:rPr>
-        <w:t>I</w:t>
-      </w:r>
-      <w:r>
-        <w:rPr>
-          <w:b/>
-          <w:sz w:val="24"/>
-        </w:rPr>
-        <w:t>II</w:t>
       </w:r>
     </w:p>
     <w:p>
@@ -37,14 +40,6 @@
         <w:pStyle w:val="Title"/>
         <w:rPr>
           <w:b/>
-          <w:sz w:val="24"/>
-        </w:rPr>
-      </w:pPr>
-    </w:p>
-    <w:p>
-      <w:pPr>
-        <w:pStyle w:val="Title"/>
-        <w:rPr>
           <w:b/>
           <w:sz w:val="24"/>
           <w:u w:val="none"/>
@@ -60,33 +55,34 @@
       </w:r>
     </w:p>
     <w:p>
-      <w:r>
+      <w:pPr>
+        <w:pStyle w:val="Normal"/>
+        <w:rPr/>
+      </w:pPr>
+      <w:r>
+        <w:rPr/>
         <w:t> </w:t>
       </w:r>
     </w:p>
     <w:p>
       <w:pPr>
+        <w:pStyle w:val="Normal"/>
+        <w:rPr>
+          <w:b/>
+          <w:b/>
+        </w:rPr>
+      </w:pPr>
+      <w:r>
         <w:rPr>
           <w:b/>
         </w:rPr>
-      </w:pPr>
+        <w:t> </w:t>
+      </w:r>
       <w:r>
         <w:rPr>
           <w:b/>
         </w:rPr>
-        <w:t xml:space="preserve"> Deadline: </w:t>
-      </w:r>
-      <w:r>
-        <w:rPr>
-          <w:b/>
-        </w:rPr>
-        <w:t>1</w:t>
-      </w:r>
-      <w:r>
-        <w:rPr>
-          <w:b/>
-        </w:rPr>
-        <w:t>4</w:t>
+        <w:t>Deadline: 14</w:t>
       </w:r>
       <w:r>
         <w:rPr>
@@ -99,39 +95,43 @@
         <w:rPr>
           <w:b/>
         </w:rPr>
-        <w:t xml:space="preserve"> </w:t>
-      </w:r>
-      <w:r>
-        <w:rPr>
-          <w:b/>
-        </w:rPr>
-        <w:t>April</w:t>
-      </w:r>
-    </w:p>
-    <w:p>
-      <w:r>
+        <w:t xml:space="preserve"> April</w:t>
+      </w:r>
+    </w:p>
+    <w:p>
+      <w:pPr>
+        <w:pStyle w:val="Normal"/>
+        <w:rPr/>
+      </w:pPr>
+      <w:r>
+        <w:rPr/>
         <w:t> </w:t>
       </w:r>
     </w:p>
     <w:p>
       <w:pPr>
+        <w:pStyle w:val="Normal"/>
         <w:numPr>
           <w:ilvl w:val="0"/>
-          <w:numId w:val="5"/>
+          <w:numId w:val="1"/>
         </w:numPr>
         <w:jc w:val="both"/>
-      </w:pPr>
-      <w:r>
+        <w:rPr/>
+      </w:pPr>
+      <w:r>
+        <w:rPr/>
         <w:t xml:space="preserve">You are given 2 nucleotide sequences: </w:t>
       </w:r>
     </w:p>
     <w:p>
       <w:pPr>
         <w:pStyle w:val="BodyTextIndent2"/>
-        <w:ind w:left="360"/>
+        <w:ind w:left="360" w:hanging="0"/>
         <w:jc w:val="center"/>
-      </w:pPr>
-      <w:r>
+        <w:rPr/>
+      </w:pPr>
+      <w:r>
+        <w:rPr/>
         <w:t>GGCTGCAACTAGCTC</w:t>
       </w:r>
     </w:p>
@@ -140,459 +140,557 @@
         <w:pStyle w:val="BodyTextIndent2"/>
         <w:ind w:left="0" w:firstLine="360"/>
         <w:jc w:val="center"/>
-      </w:pPr>
-      <w:r>
+        <w:rPr/>
+      </w:pPr>
+      <w:r>
+        <w:rPr/>
         <w:t>GGGTAAGCTTGC</w:t>
       </w:r>
     </w:p>
     <w:p>
       <w:pPr>
+        <w:pStyle w:val="Normal"/>
         <w:ind w:firstLine="360"/>
-      </w:pPr>
-      <w:r>
-        <w:t>a</w:t>
-      </w:r>
-      <w:r>
-        <w:t xml:space="preserve">nd the transition-transversion scoring matrix (expressed in similarity): </w:t>
-      </w:r>
-      <w:r>
+        <w:rPr/>
+      </w:pPr>
+      <w:r>
+        <w:rPr/>
+        <w:t xml:space="preserve">and the transition-transversion scoring matrix (expressed in similarity): </w:t>
         <w:br/>
         <w:t xml:space="preserve">  </w:t>
       </w:r>
     </w:p>
     <w:tbl>
       <w:tblPr>
-        <w:tblW w:w="3000" w:type="dxa"/>
-        <w:jc w:val="center"/>
-        <w:tblLook w:val="0000" w:firstRow="0" w:lastRow="0" w:firstColumn="0" w:lastColumn="0" w:noHBand="0" w:noVBand="0"/>
+        <w:tblW w:w="2972" w:type="dxa"/>
+        <w:jc w:val="left"/>
+        <w:tblInd w:w="2820" w:type="dxa"/>
+        <w:tblLayout w:type="fixed"/>
+        <w:tblCellMar>
+          <w:top w:w="0" w:type="dxa"/>
+          <w:left w:w="108" w:type="dxa"/>
+          <w:bottom w:w="0" w:type="dxa"/>
+          <w:right w:w="108" w:type="dxa"/>
+        </w:tblCellMar>
+        <w:tblLook w:val="0000" w:noHBand="0" w:noVBand="0" w:firstColumn="0" w:lastRow="0" w:lastColumn="0" w:firstRow="0"/>
       </w:tblPr>
       <w:tblGrid>
         <w:gridCol w:w="569"/>
         <w:gridCol w:w="607"/>
         <w:gridCol w:w="608"/>
-        <w:gridCol w:w="608"/>
-        <w:gridCol w:w="608"/>
+        <w:gridCol w:w="607"/>
+        <w:gridCol w:w="581"/>
       </w:tblGrid>
       <w:tr>
-        <w:trPr>
-          <w:jc w:val="center"/>
-        </w:trPr>
-        <w:tc>
-          <w:tcPr>
-            <w:tcW w:w="0" w:type="auto"/>
-          </w:tcPr>
-          <w:p>
-            <w:pPr>
-              <w:jc w:val="center"/>
-              <w:rPr>
-                <w:color w:val="000000"/>
-              </w:rPr>
-            </w:pPr>
-            <w:r>
+        <w:trPr/>
+        <w:tc>
+          <w:tcPr>
+            <w:tcW w:w="569" w:type="dxa"/>
+            <w:tcBorders/>
+          </w:tcPr>
+          <w:p>
+            <w:pPr>
+              <w:pStyle w:val="Normal"/>
+              <w:widowControl w:val="false"/>
+              <w:jc w:val="center"/>
+              <w:rPr>
+                <w:color w:val="000000"/>
+              </w:rPr>
+            </w:pPr>
+            <w:r>
+              <w:rPr/>
               <w:t> </w:t>
             </w:r>
           </w:p>
         </w:tc>
         <w:tc>
           <w:tcPr>
-            <w:tcW w:w="0" w:type="auto"/>
-          </w:tcPr>
-          <w:p>
-            <w:pPr>
-              <w:jc w:val="center"/>
-              <w:rPr>
-                <w:color w:val="000000"/>
-              </w:rPr>
-            </w:pPr>
-            <w:r>
+            <w:tcW w:w="607" w:type="dxa"/>
+            <w:tcBorders/>
+          </w:tcPr>
+          <w:p>
+            <w:pPr>
+              <w:pStyle w:val="Normal"/>
+              <w:widowControl w:val="false"/>
+              <w:jc w:val="center"/>
+              <w:rPr>
+                <w:color w:val="000000"/>
+              </w:rPr>
+            </w:pPr>
+            <w:r>
+              <w:rPr/>
               <w:t>A</w:t>
             </w:r>
           </w:p>
         </w:tc>
         <w:tc>
           <w:tcPr>
-            <w:tcW w:w="0" w:type="auto"/>
-          </w:tcPr>
-          <w:p>
-            <w:pPr>
-              <w:jc w:val="center"/>
-              <w:rPr>
-                <w:color w:val="000000"/>
-              </w:rPr>
-            </w:pPr>
-            <w:r>
+            <w:tcW w:w="608" w:type="dxa"/>
+            <w:tcBorders/>
+          </w:tcPr>
+          <w:p>
+            <w:pPr>
+              <w:pStyle w:val="Normal"/>
+              <w:widowControl w:val="false"/>
+              <w:jc w:val="center"/>
+              <w:rPr>
+                <w:color w:val="000000"/>
+              </w:rPr>
+            </w:pPr>
+            <w:r>
+              <w:rPr/>
               <w:t>C</w:t>
             </w:r>
           </w:p>
         </w:tc>
         <w:tc>
           <w:tcPr>
-            <w:tcW w:w="0" w:type="auto"/>
-          </w:tcPr>
-          <w:p>
-            <w:pPr>
-              <w:jc w:val="center"/>
-              <w:rPr>
-                <w:color w:val="000000"/>
-              </w:rPr>
-            </w:pPr>
-            <w:r>
+            <w:tcW w:w="607" w:type="dxa"/>
+            <w:tcBorders/>
+          </w:tcPr>
+          <w:p>
+            <w:pPr>
+              <w:pStyle w:val="Normal"/>
+              <w:widowControl w:val="false"/>
+              <w:jc w:val="center"/>
+              <w:rPr>
+                <w:color w:val="000000"/>
+              </w:rPr>
+            </w:pPr>
+            <w:r>
+              <w:rPr/>
               <w:t>G</w:t>
             </w:r>
           </w:p>
         </w:tc>
         <w:tc>
           <w:tcPr>
-            <w:tcW w:w="0" w:type="auto"/>
-          </w:tcPr>
-          <w:p>
-            <w:pPr>
-              <w:jc w:val="center"/>
-              <w:rPr>
-                <w:color w:val="000000"/>
-              </w:rPr>
-            </w:pPr>
-            <w:r>
+            <w:tcW w:w="581" w:type="dxa"/>
+            <w:tcBorders/>
+          </w:tcPr>
+          <w:p>
+            <w:pPr>
+              <w:pStyle w:val="Normal"/>
+              <w:widowControl w:val="false"/>
+              <w:jc w:val="center"/>
+              <w:rPr>
+                <w:color w:val="000000"/>
+              </w:rPr>
+            </w:pPr>
+            <w:r>
+              <w:rPr/>
               <w:t>T</w:t>
             </w:r>
           </w:p>
         </w:tc>
       </w:tr>
       <w:tr>
-        <w:trPr>
-          <w:jc w:val="center"/>
-        </w:trPr>
-        <w:tc>
-          <w:tcPr>
-            <w:tcW w:w="0" w:type="auto"/>
-          </w:tcPr>
-          <w:p>
-            <w:pPr>
-              <w:jc w:val="center"/>
-              <w:rPr>
-                <w:color w:val="000000"/>
-              </w:rPr>
-            </w:pPr>
-            <w:r>
+        <w:trPr/>
+        <w:tc>
+          <w:tcPr>
+            <w:tcW w:w="569" w:type="dxa"/>
+            <w:tcBorders/>
+          </w:tcPr>
+          <w:p>
+            <w:pPr>
+              <w:pStyle w:val="Normal"/>
+              <w:widowControl w:val="false"/>
+              <w:jc w:val="center"/>
+              <w:rPr>
+                <w:color w:val="000000"/>
+              </w:rPr>
+            </w:pPr>
+            <w:r>
+              <w:rPr/>
               <w:t>A</w:t>
             </w:r>
           </w:p>
         </w:tc>
         <w:tc>
           <w:tcPr>
-            <w:tcW w:w="0" w:type="auto"/>
-          </w:tcPr>
-          <w:p>
-            <w:pPr>
-              <w:jc w:val="center"/>
-              <w:rPr>
-                <w:color w:val="000000"/>
-              </w:rPr>
-            </w:pPr>
-            <w:r>
+            <w:tcW w:w="607" w:type="dxa"/>
+            <w:tcBorders/>
+          </w:tcPr>
+          <w:p>
+            <w:pPr>
+              <w:pStyle w:val="Normal"/>
+              <w:widowControl w:val="false"/>
+              <w:jc w:val="center"/>
+              <w:rPr>
+                <w:color w:val="000000"/>
+              </w:rPr>
+            </w:pPr>
+            <w:r>
+              <w:rPr/>
               <w:t>4</w:t>
             </w:r>
           </w:p>
         </w:tc>
         <w:tc>
           <w:tcPr>
-            <w:tcW w:w="0" w:type="auto"/>
-          </w:tcPr>
-          <w:p>
-            <w:pPr>
-              <w:jc w:val="center"/>
-              <w:rPr>
-                <w:color w:val="000000"/>
-              </w:rPr>
-            </w:pPr>
-            <w:r>
+            <w:tcW w:w="608" w:type="dxa"/>
+            <w:tcBorders/>
+          </w:tcPr>
+          <w:p>
+            <w:pPr>
+              <w:pStyle w:val="Normal"/>
+              <w:widowControl w:val="false"/>
+              <w:jc w:val="center"/>
+              <w:rPr>
+                <w:color w:val="000000"/>
+              </w:rPr>
+            </w:pPr>
+            <w:r>
+              <w:rPr/>
               <w:t>-1</w:t>
             </w:r>
           </w:p>
         </w:tc>
         <w:tc>
           <w:tcPr>
-            <w:tcW w:w="0" w:type="auto"/>
-          </w:tcPr>
-          <w:p>
-            <w:pPr>
-              <w:jc w:val="center"/>
-              <w:rPr>
-                <w:color w:val="000000"/>
-              </w:rPr>
-            </w:pPr>
-            <w:r>
+            <w:tcW w:w="607" w:type="dxa"/>
+            <w:tcBorders/>
+          </w:tcPr>
+          <w:p>
+            <w:pPr>
+              <w:pStyle w:val="Normal"/>
+              <w:widowControl w:val="false"/>
+              <w:jc w:val="center"/>
+              <w:rPr>
+                <w:color w:val="000000"/>
+              </w:rPr>
+            </w:pPr>
+            <w:r>
+              <w:rPr/>
               <w:t>1</w:t>
             </w:r>
           </w:p>
         </w:tc>
         <w:tc>
           <w:tcPr>
-            <w:tcW w:w="0" w:type="auto"/>
-          </w:tcPr>
-          <w:p>
-            <w:pPr>
-              <w:jc w:val="center"/>
-              <w:rPr>
-                <w:color w:val="000000"/>
-              </w:rPr>
-            </w:pPr>
-            <w:r>
+            <w:tcW w:w="581" w:type="dxa"/>
+            <w:tcBorders/>
+          </w:tcPr>
+          <w:p>
+            <w:pPr>
+              <w:pStyle w:val="Normal"/>
+              <w:widowControl w:val="false"/>
+              <w:jc w:val="center"/>
+              <w:rPr>
+                <w:color w:val="000000"/>
+              </w:rPr>
+            </w:pPr>
+            <w:r>
+              <w:rPr/>
               <w:t>-1</w:t>
             </w:r>
           </w:p>
         </w:tc>
       </w:tr>
       <w:tr>
-        <w:trPr>
-          <w:jc w:val="center"/>
-        </w:trPr>
-        <w:tc>
-          <w:tcPr>
-            <w:tcW w:w="0" w:type="auto"/>
-          </w:tcPr>
-          <w:p>
-            <w:pPr>
-              <w:jc w:val="center"/>
-              <w:rPr>
-                <w:color w:val="000000"/>
-              </w:rPr>
-            </w:pPr>
-            <w:r>
+        <w:trPr/>
+        <w:tc>
+          <w:tcPr>
+            <w:tcW w:w="569" w:type="dxa"/>
+            <w:tcBorders/>
+          </w:tcPr>
+          <w:p>
+            <w:pPr>
+              <w:pStyle w:val="Normal"/>
+              <w:widowControl w:val="false"/>
+              <w:jc w:val="center"/>
+              <w:rPr>
+                <w:color w:val="000000"/>
+              </w:rPr>
+            </w:pPr>
+            <w:r>
+              <w:rPr/>
               <w:t>C</w:t>
             </w:r>
           </w:p>
         </w:tc>
         <w:tc>
           <w:tcPr>
-            <w:tcW w:w="0" w:type="auto"/>
-          </w:tcPr>
-          <w:p>
-            <w:pPr>
-              <w:jc w:val="center"/>
-              <w:rPr>
-                <w:color w:val="000000"/>
-              </w:rPr>
-            </w:pPr>
-            <w:r>
+            <w:tcW w:w="607" w:type="dxa"/>
+            <w:tcBorders/>
+          </w:tcPr>
+          <w:p>
+            <w:pPr>
+              <w:pStyle w:val="Normal"/>
+              <w:widowControl w:val="false"/>
+              <w:jc w:val="center"/>
+              <w:rPr>
+                <w:color w:val="000000"/>
+              </w:rPr>
+            </w:pPr>
+            <w:r>
+              <w:rPr/>
               <w:t>-1</w:t>
             </w:r>
           </w:p>
         </w:tc>
         <w:tc>
           <w:tcPr>
-            <w:tcW w:w="0" w:type="auto"/>
-          </w:tcPr>
-          <w:p>
-            <w:pPr>
-              <w:jc w:val="center"/>
-              <w:rPr>
-                <w:color w:val="000000"/>
-              </w:rPr>
-            </w:pPr>
-            <w:r>
+            <w:tcW w:w="608" w:type="dxa"/>
+            <w:tcBorders/>
+          </w:tcPr>
+          <w:p>
+            <w:pPr>
+              <w:pStyle w:val="Normal"/>
+              <w:widowControl w:val="false"/>
+              <w:jc w:val="center"/>
+              <w:rPr>
+                <w:color w:val="000000"/>
+              </w:rPr>
+            </w:pPr>
+            <w:r>
+              <w:rPr/>
               <w:t>4</w:t>
             </w:r>
           </w:p>
         </w:tc>
         <w:tc>
           <w:tcPr>
-            <w:tcW w:w="0" w:type="auto"/>
-          </w:tcPr>
-          <w:p>
-            <w:pPr>
-              <w:jc w:val="center"/>
-              <w:rPr>
-                <w:color w:val="000000"/>
-              </w:rPr>
-            </w:pPr>
-            <w:r>
+            <w:tcW w:w="607" w:type="dxa"/>
+            <w:tcBorders/>
+          </w:tcPr>
+          <w:p>
+            <w:pPr>
+              <w:pStyle w:val="Normal"/>
+              <w:widowControl w:val="false"/>
+              <w:jc w:val="center"/>
+              <w:rPr>
+                <w:color w:val="000000"/>
+              </w:rPr>
+            </w:pPr>
+            <w:r>
+              <w:rPr/>
               <w:t>-1</w:t>
             </w:r>
           </w:p>
         </w:tc>
         <w:tc>
           <w:tcPr>
-            <w:tcW w:w="0" w:type="auto"/>
-          </w:tcPr>
-          <w:p>
-            <w:pPr>
-              <w:jc w:val="center"/>
-              <w:rPr>
-                <w:color w:val="000000"/>
-              </w:rPr>
-            </w:pPr>
-            <w:r>
+            <w:tcW w:w="581" w:type="dxa"/>
+            <w:tcBorders/>
+          </w:tcPr>
+          <w:p>
+            <w:pPr>
+              <w:pStyle w:val="Normal"/>
+              <w:widowControl w:val="false"/>
+              <w:jc w:val="center"/>
+              <w:rPr>
+                <w:color w:val="000000"/>
+              </w:rPr>
+            </w:pPr>
+            <w:r>
+              <w:rPr/>
               <w:t>1</w:t>
             </w:r>
           </w:p>
         </w:tc>
       </w:tr>
       <w:tr>
-        <w:trPr>
-          <w:jc w:val="center"/>
-        </w:trPr>
-        <w:tc>
-          <w:tcPr>
-            <w:tcW w:w="0" w:type="auto"/>
-          </w:tcPr>
-          <w:p>
-            <w:pPr>
-              <w:jc w:val="center"/>
-              <w:rPr>
-                <w:color w:val="000000"/>
-              </w:rPr>
-            </w:pPr>
-            <w:r>
+        <w:trPr/>
+        <w:tc>
+          <w:tcPr>
+            <w:tcW w:w="569" w:type="dxa"/>
+            <w:tcBorders/>
+          </w:tcPr>
+          <w:p>
+            <w:pPr>
+              <w:pStyle w:val="Normal"/>
+              <w:widowControl w:val="false"/>
+              <w:jc w:val="center"/>
+              <w:rPr>
+                <w:color w:val="000000"/>
+              </w:rPr>
+            </w:pPr>
+            <w:r>
+              <w:rPr/>
               <w:t>G</w:t>
             </w:r>
           </w:p>
         </w:tc>
         <w:tc>
           <w:tcPr>
-            <w:tcW w:w="0" w:type="auto"/>
-          </w:tcPr>
-          <w:p>
-            <w:pPr>
-              <w:jc w:val="center"/>
-              <w:rPr>
-                <w:color w:val="000000"/>
-              </w:rPr>
-            </w:pPr>
-            <w:r>
+            <w:tcW w:w="607" w:type="dxa"/>
+            <w:tcBorders/>
+          </w:tcPr>
+          <w:p>
+            <w:pPr>
+              <w:pStyle w:val="Normal"/>
+              <w:widowControl w:val="false"/>
+              <w:jc w:val="center"/>
+              <w:rPr>
+                <w:color w:val="000000"/>
+              </w:rPr>
+            </w:pPr>
+            <w:r>
+              <w:rPr/>
               <w:t>1</w:t>
             </w:r>
           </w:p>
         </w:tc>
         <w:tc>
           <w:tcPr>
-            <w:tcW w:w="0" w:type="auto"/>
-          </w:tcPr>
-          <w:p>
-            <w:pPr>
-              <w:jc w:val="center"/>
-              <w:rPr>
-                <w:color w:val="000000"/>
-              </w:rPr>
-            </w:pPr>
-            <w:r>
+            <w:tcW w:w="608" w:type="dxa"/>
+            <w:tcBorders/>
+          </w:tcPr>
+          <w:p>
+            <w:pPr>
+              <w:pStyle w:val="Normal"/>
+              <w:widowControl w:val="false"/>
+              <w:jc w:val="center"/>
+              <w:rPr>
+                <w:color w:val="000000"/>
+              </w:rPr>
+            </w:pPr>
+            <w:r>
+              <w:rPr/>
               <w:t>-1</w:t>
             </w:r>
           </w:p>
         </w:tc>
         <w:tc>
           <w:tcPr>
-            <w:tcW w:w="0" w:type="auto"/>
-          </w:tcPr>
-          <w:p>
-            <w:pPr>
-              <w:jc w:val="center"/>
-              <w:rPr>
-                <w:color w:val="000000"/>
-              </w:rPr>
-            </w:pPr>
-            <w:r>
+            <w:tcW w:w="607" w:type="dxa"/>
+            <w:tcBorders/>
+          </w:tcPr>
+          <w:p>
+            <w:pPr>
+              <w:pStyle w:val="Normal"/>
+              <w:widowControl w:val="false"/>
+              <w:jc w:val="center"/>
+              <w:rPr>
+                <w:color w:val="000000"/>
+              </w:rPr>
+            </w:pPr>
+            <w:r>
+              <w:rPr/>
               <w:t>4</w:t>
             </w:r>
           </w:p>
         </w:tc>
         <w:tc>
           <w:tcPr>
-            <w:tcW w:w="0" w:type="auto"/>
-          </w:tcPr>
-          <w:p>
-            <w:pPr>
-              <w:jc w:val="center"/>
-              <w:rPr>
-                <w:color w:val="000000"/>
-              </w:rPr>
-            </w:pPr>
-            <w:r>
+            <w:tcW w:w="581" w:type="dxa"/>
+            <w:tcBorders/>
+          </w:tcPr>
+          <w:p>
+            <w:pPr>
+              <w:pStyle w:val="Normal"/>
+              <w:widowControl w:val="false"/>
+              <w:jc w:val="center"/>
+              <w:rPr>
+                <w:color w:val="000000"/>
+              </w:rPr>
+            </w:pPr>
+            <w:r>
+              <w:rPr/>
               <w:t>-1</w:t>
             </w:r>
           </w:p>
         </w:tc>
       </w:tr>
       <w:tr>
-        <w:trPr>
-          <w:jc w:val="center"/>
-        </w:trPr>
-        <w:tc>
-          <w:tcPr>
-            <w:tcW w:w="0" w:type="auto"/>
-          </w:tcPr>
-          <w:p>
-            <w:pPr>
-              <w:jc w:val="center"/>
-              <w:rPr>
-                <w:color w:val="000000"/>
-              </w:rPr>
-            </w:pPr>
-            <w:r>
+        <w:trPr/>
+        <w:tc>
+          <w:tcPr>
+            <w:tcW w:w="569" w:type="dxa"/>
+            <w:tcBorders/>
+          </w:tcPr>
+          <w:p>
+            <w:pPr>
+              <w:pStyle w:val="Normal"/>
+              <w:widowControl w:val="false"/>
+              <w:jc w:val="center"/>
+              <w:rPr>
+                <w:color w:val="000000"/>
+              </w:rPr>
+            </w:pPr>
+            <w:r>
+              <w:rPr/>
               <w:t>T</w:t>
             </w:r>
           </w:p>
         </w:tc>
         <w:tc>
           <w:tcPr>
-            <w:tcW w:w="0" w:type="auto"/>
-          </w:tcPr>
-          <w:p>
-            <w:pPr>
-              <w:jc w:val="center"/>
-              <w:rPr>
-                <w:color w:val="000000"/>
-              </w:rPr>
-            </w:pPr>
-            <w:r>
+            <w:tcW w:w="607" w:type="dxa"/>
+            <w:tcBorders/>
+          </w:tcPr>
+          <w:p>
+            <w:pPr>
+              <w:pStyle w:val="Normal"/>
+              <w:widowControl w:val="false"/>
+              <w:jc w:val="center"/>
+              <w:rPr>
+                <w:color w:val="000000"/>
+              </w:rPr>
+            </w:pPr>
+            <w:r>
+              <w:rPr/>
               <w:t>-1</w:t>
             </w:r>
           </w:p>
         </w:tc>
         <w:tc>
           <w:tcPr>
-            <w:tcW w:w="0" w:type="auto"/>
-          </w:tcPr>
-          <w:p>
-            <w:pPr>
-              <w:jc w:val="center"/>
-              <w:rPr>
-                <w:color w:val="000000"/>
-              </w:rPr>
-            </w:pPr>
-            <w:r>
+            <w:tcW w:w="608" w:type="dxa"/>
+            <w:tcBorders/>
+          </w:tcPr>
+          <w:p>
+            <w:pPr>
+              <w:pStyle w:val="Normal"/>
+              <w:widowControl w:val="false"/>
+              <w:jc w:val="center"/>
+              <w:rPr>
+                <w:color w:val="000000"/>
+              </w:rPr>
+            </w:pPr>
+            <w:r>
+              <w:rPr/>
               <w:t>1</w:t>
             </w:r>
           </w:p>
         </w:tc>
         <w:tc>
           <w:tcPr>
-            <w:tcW w:w="0" w:type="auto"/>
-          </w:tcPr>
-          <w:p>
-            <w:pPr>
-              <w:jc w:val="center"/>
-              <w:rPr>
-                <w:color w:val="000000"/>
-              </w:rPr>
-            </w:pPr>
-            <w:r>
+            <w:tcW w:w="607" w:type="dxa"/>
+            <w:tcBorders/>
+          </w:tcPr>
+          <w:p>
+            <w:pPr>
+              <w:pStyle w:val="Normal"/>
+              <w:widowControl w:val="false"/>
+              <w:jc w:val="center"/>
+              <w:rPr>
+                <w:color w:val="000000"/>
+              </w:rPr>
+            </w:pPr>
+            <w:r>
+              <w:rPr/>
               <w:t>-1</w:t>
             </w:r>
           </w:p>
         </w:tc>
         <w:tc>
           <w:tcPr>
-            <w:tcW w:w="0" w:type="auto"/>
-          </w:tcPr>
-          <w:p>
-            <w:pPr>
-              <w:jc w:val="center"/>
-              <w:rPr>
-                <w:color w:val="000000"/>
-              </w:rPr>
-            </w:pPr>
-            <w:r>
+            <w:tcW w:w="581" w:type="dxa"/>
+            <w:tcBorders/>
+          </w:tcPr>
+          <w:p>
+            <w:pPr>
+              <w:pStyle w:val="Normal"/>
+              <w:widowControl w:val="false"/>
+              <w:jc w:val="center"/>
+              <w:rPr>
+                <w:color w:val="000000"/>
+              </w:rPr>
+            </w:pPr>
+            <w:r>
+              <w:rPr/>
               <w:t>4</w:t>
             </w:r>
           </w:p>
@@ -601,21 +699,29 @@
     </w:tbl>
     <w:p>
       <w:pPr>
-        <w:ind w:left="360"/>
-      </w:pPr>
-      <w:r>
+        <w:pStyle w:val="Normal"/>
+        <w:ind w:left="360" w:hanging="0"/>
+        <w:rPr/>
+      </w:pPr>
+      <w:r>
+        <w:rPr/>
         <w:t>and gap penalty -3.</w:t>
       </w:r>
     </w:p>
     <w:p>
-      <w:r>
+      <w:pPr>
+        <w:pStyle w:val="Normal"/>
+        <w:rPr/>
+      </w:pPr>
+      <w:r>
+        <w:rPr/>
         <w:t xml:space="preserve"> </w:t>
       </w:r>
     </w:p>
     <w:p>
       <w:pPr>
-        <w:pStyle w:val="BodyTextIndent"/>
-        <w:ind w:left="360"/>
+        <w:pStyle w:val="TextBodyIndent"/>
+        <w:ind w:left="360" w:hanging="0"/>
         <w:rPr>
           <w:rFonts w:ascii="Times New Roman" w:hAnsi="Times New Roman"/>
         </w:rPr>
@@ -629,19 +735,24 @@
     </w:p>
     <w:p>
       <w:pPr>
-        <w:pStyle w:val="BodyTextIndent"/>
-        <w:ind w:left="0"/>
+        <w:pStyle w:val="TextBodyIndent"/>
+        <w:ind w:left="0" w:hanging="0"/>
         <w:rPr>
           <w:rFonts w:ascii="Times New Roman" w:hAnsi="Times New Roman"/>
         </w:rPr>
       </w:pPr>
-    </w:p>
-    <w:p>
-      <w:pPr>
-        <w:pStyle w:val="BodyTextIndent"/>
+      <w:r>
+        <w:rPr>
+          <w:rFonts w:ascii="Times New Roman" w:hAnsi="Times New Roman"/>
+        </w:rPr>
+      </w:r>
+    </w:p>
+    <w:p>
+      <w:pPr>
+        <w:pStyle w:val="TextBodyIndent"/>
         <w:numPr>
           <w:ilvl w:val="0"/>
-          <w:numId w:val="5"/>
+          <w:numId w:val="1"/>
         </w:numPr>
         <w:rPr>
           <w:rFonts w:ascii="Times New Roman" w:hAnsi="Times New Roman"/>
@@ -651,930 +762,544 @@
         <w:rPr>
           <w:rFonts w:ascii="Times New Roman" w:hAnsi="Times New Roman"/>
         </w:rPr>
-        <w:t xml:space="preserve">Identify the dinucleotide </w:t>
-      </w:r>
-      <w:r>
-        <w:rPr>
-          <w:rFonts w:ascii="Times New Roman" w:hAnsi="Times New Roman"/>
-        </w:rPr>
-        <w:t xml:space="preserve">CA </w:t>
-      </w:r>
-      <w:r>
-        <w:rPr>
-          <w:rFonts w:ascii="Times New Roman" w:hAnsi="Times New Roman"/>
-        </w:rPr>
-        <w:t>repeat region and the score in the following sequence:</w:t>
-      </w:r>
-    </w:p>
-    <w:p>
-      <w:pPr>
+        <w:t>Identify the dinucleotide CA repeat region and the score in the following sequence:</w:t>
+      </w:r>
+    </w:p>
+    <w:p>
+      <w:pPr>
+        <w:pStyle w:val="Normal"/>
         <w:ind w:left="360" w:firstLine="90"/>
         <w:jc w:val="center"/>
-      </w:pPr>
-      <w:r>
+        <w:rPr/>
+      </w:pPr>
+      <w:r>
+        <w:rPr/>
         <w:t>TGGCACACTCACACCACACAGACAGTTA</w:t>
       </w:r>
     </w:p>
     <w:p>
       <w:pPr>
-        <w:ind w:left="360"/>
-      </w:pPr>
-    </w:p>
-    <w:p>
-      <w:pPr>
+        <w:pStyle w:val="Normal"/>
+        <w:ind w:left="360" w:hanging="0"/>
+        <w:rPr/>
+      </w:pPr>
+      <w:r>
+        <w:rPr/>
+      </w:r>
+    </w:p>
+    <w:p>
+      <w:pPr>
+        <w:pStyle w:val="Normal"/>
         <w:numPr>
           <w:ilvl w:val="0"/>
-          <w:numId w:val="5"/>
+          <w:numId w:val="1"/>
         </w:numPr>
-      </w:pPr>
-      <w:r>
+        <w:rPr/>
+      </w:pPr>
+      <w:r>
+        <w:rPr/>
         <w:t xml:space="preserve">When would you encounter a situation for using </w:t>
       </w:r>
       <w:bookmarkStart w:id="0" w:name="OLE_LINK1"/>
       <w:r>
+        <w:rPr/>
         <w:t>DP for overlap regions</w:t>
       </w:r>
       <w:bookmarkEnd w:id="0"/>
       <w:r>
-        <w:t>? How are the</w:t>
-      </w:r>
-      <w:r>
-        <w:t xml:space="preserve"> boundary</w:t>
-      </w:r>
-      <w:r>
-        <w:t xml:space="preserve"> conditions </w:t>
-      </w:r>
-      <w:r>
-        <w:t xml:space="preserve">and recursive relations </w:t>
-      </w:r>
-      <w:r>
-        <w:t>different from that for global alignment?</w:t>
-      </w:r>
-    </w:p>
-    <w:p>
-      <w:r>
+        <w:rPr/>
+        <w:t>? How are the boundary conditions and recursive relations different from that for global alignment?</w:t>
+      </w:r>
+    </w:p>
+    <w:p>
+      <w:pPr>
+        <w:pStyle w:val="Normal"/>
+        <w:rPr/>
+      </w:pPr>
+      <w:r>
+        <w:rPr/>
         <w:t> </w:t>
       </w:r>
     </w:p>
     <w:p>
       <w:pPr>
+        <w:pStyle w:val="Normal"/>
         <w:numPr>
           <w:ilvl w:val="0"/>
-          <w:numId w:val="5"/>
+          <w:numId w:val="1"/>
         </w:numPr>
-      </w:pPr>
-      <w:r>
+        <w:rPr/>
+      </w:pPr>
+      <w:r>
+        <w:rPr/>
         <w:t>What is the advantage of using affine gap scores?</w:t>
       </w:r>
     </w:p>
     <w:p>
-      <w:r>
+      <w:pPr>
+        <w:pStyle w:val="Normal"/>
+        <w:rPr/>
+      </w:pPr>
+      <w:r>
+        <w:rPr/>
         <w:t> </w:t>
       </w:r>
     </w:p>
     <w:p>
       <w:pPr>
+        <w:pStyle w:val="Normal"/>
         <w:numPr>
           <w:ilvl w:val="0"/>
-          <w:numId w:val="5"/>
+          <w:numId w:val="1"/>
         </w:numPr>
-      </w:pPr>
-      <w:r>
+        <w:rPr/>
+      </w:pPr>
+      <w:r>
+        <w:rPr/>
         <w:t xml:space="preserve">Give the time and space complexity of DP. Under what conditions is time an issue and under what conditions would space be a problem? </w:t>
       </w:r>
     </w:p>
     <w:p>
       <w:pPr>
         <w:pStyle w:val="ListParagraph"/>
-      </w:pPr>
-    </w:p>
-    <w:p>
-      <w:pPr>
+        <w:rPr/>
+      </w:pPr>
+      <w:r>
+        <w:rPr/>
+      </w:r>
+    </w:p>
+    <w:p>
+      <w:pPr>
+        <w:pStyle w:val="Normal"/>
         <w:numPr>
           <w:ilvl w:val="0"/>
-          <w:numId w:val="5"/>
+          <w:numId w:val="1"/>
         </w:numPr>
-      </w:pPr>
-      <w:r>
+        <w:rPr/>
+      </w:pPr>
+      <w:r>
+        <w:rPr/>
         <w:t>Describe the construction of Nucleic acid PAM scoring matrices.</w:t>
       </w:r>
     </w:p>
     <w:p>
       <w:pPr>
         <w:pStyle w:val="ListParagraph"/>
-      </w:pPr>
-    </w:p>
-    <w:p>
-      <w:pPr>
+        <w:rPr/>
+      </w:pPr>
+      <w:r>
+        <w:rPr/>
+      </w:r>
+    </w:p>
+    <w:p>
+      <w:pPr>
+        <w:pStyle w:val="Normal"/>
         <w:numPr>
           <w:ilvl w:val="0"/>
-          <w:numId w:val="5"/>
+          <w:numId w:val="1"/>
         </w:numPr>
-      </w:pPr>
-      <w:r>
-        <w:t xml:space="preserve">Take any gene sequence and its corresponding protein sequence and perform databases searches with both these sequences. Which of these two searches </w:t>
-      </w:r>
-      <w:r>
-        <w:t>identifies more significant matches?</w:t>
-      </w:r>
-      <w:r>
-        <w:t xml:space="preserve"> Give reasons.</w:t>
+        <w:rPr/>
+      </w:pPr>
+      <w:r>
+        <w:rPr/>
+        <w:t>Take any gene sequence and its corresponding protein sequence and perform databases searches with both these sequences. Which of these two searches identifies more significant matches? Give reasons.</w:t>
       </w:r>
     </w:p>
     <w:p>
       <w:pPr>
         <w:pStyle w:val="ListParagraph"/>
-      </w:pPr>
-    </w:p>
-    <w:p>
-      <w:pPr>
+        <w:rPr/>
+      </w:pPr>
+      <w:r>
+        <w:rPr/>
+      </w:r>
+    </w:p>
+    <w:p>
+      <w:pPr>
+        <w:pStyle w:val="Normal"/>
         <w:numPr>
           <w:ilvl w:val="0"/>
-          <w:numId w:val="5"/>
+          <w:numId w:val="1"/>
         </w:numPr>
-      </w:pPr>
-      <w:r>
+        <w:rPr/>
+      </w:pPr>
+      <w:r>
+        <w:rPr/>
         <w:t>What is the difference in the working of PSI-BLAST and BLAST programs?</w:t>
       </w:r>
     </w:p>
     <w:p>
       <w:pPr>
         <w:pStyle w:val="ListParagraph"/>
-      </w:pPr>
-    </w:p>
-    <w:p>
-      <w:pPr>
+        <w:rPr/>
+      </w:pPr>
+      <w:r>
+        <w:rPr/>
+      </w:r>
+    </w:p>
+    <w:p>
+      <w:pPr>
+        <w:pStyle w:val="Normal"/>
         <w:numPr>
           <w:ilvl w:val="0"/>
-          <w:numId w:val="5"/>
+          <w:numId w:val="1"/>
         </w:numPr>
-      </w:pPr>
-      <w:r>
+        <w:rPr/>
+      </w:pPr>
+      <w:r>
+        <w:rPr/>
         <w:t>(i) In BLAST database search algorithm, the match/mismatch ratio for comparing nucleotide sequences is chosen to be large for highly conserved sequences, while it is small for divergent sequences. Give reasons, why?</w:t>
       </w:r>
     </w:p>
     <w:p>
       <w:pPr>
-        <w:ind w:left="450"/>
-      </w:pPr>
-      <w:r>
+        <w:pStyle w:val="Normal"/>
+        <w:ind w:left="450" w:hanging="0"/>
+        <w:rPr/>
+      </w:pPr>
+      <w:r>
+        <w:rPr/>
         <w:t>(ii) Give the BLAST nucleotide substitution matrix for comparing sequences that are 95% conserved.</w:t>
       </w:r>
     </w:p>
     <w:p>
       <w:pPr>
+        <w:pStyle w:val="Normal"/>
         <w:numPr>
           <w:ilvl w:val="0"/>
-          <w:numId w:val="5"/>
+          <w:numId w:val="1"/>
         </w:numPr>
-      </w:pPr>
-      <w:r>
-        <w:lastRenderedPageBreak/>
+        <w:rPr/>
+      </w:pPr>
+      <w:r>
+        <w:rPr/>
         <w:t>In BLOSUM62 matrix, a conserved Tryptophan position has score S(W,W) = 11, but a conserved Leucine position has score S(L,L) = 4. Give at least one reason why these values differ.</w:t>
       </w:r>
     </w:p>
     <w:p>
       <w:pPr>
-        <w:ind w:left="450"/>
-      </w:pPr>
-    </w:p>
-    <w:p>
-      <w:pPr>
+        <w:pStyle w:val="Normal"/>
+        <w:ind w:left="450" w:hanging="0"/>
+        <w:rPr/>
+      </w:pPr>
+      <w:r>
+        <w:rPr/>
+      </w:r>
+    </w:p>
+    <w:p>
+      <w:pPr>
+        <w:pStyle w:val="Normal"/>
         <w:numPr>
           <w:ilvl w:val="0"/>
-          <w:numId w:val="5"/>
+          <w:numId w:val="1"/>
         </w:numPr>
-      </w:pPr>
-      <w:r>
-        <w:t>C</w:t>
-      </w:r>
-      <w:r>
-        <w:t>onstruct</w:t>
-      </w:r>
-      <w:r>
-        <w:t xml:space="preserve"> the scoring scheme for identifying DNA sequences that exhibit at least 65% identity.</w:t>
-      </w:r>
-      <w:r>
-        <w:t xml:space="preserve"> </w:t>
-      </w:r>
-      <w:r>
-        <w:t>Assum</w:t>
-      </w:r>
-      <w:r>
-        <w:t>e</w:t>
-      </w:r>
-      <w:r>
-        <w:t xml:space="preserve"> background frequency 0.25, </w:t>
-      </w:r>
-      <w:r>
-        <w:t>for each of nucleotides and as</w:t>
-      </w:r>
-      <w:r>
-        <w:t>sume equiprobability for mismatch</w:t>
-      </w:r>
-      <w:r>
-        <w:t xml:space="preserve">. </w:t>
+        <w:rPr/>
+      </w:pPr>
+      <w:r>
+        <w:rPr/>
+        <w:t xml:space="preserve">Construct the scoring scheme for identifying DNA sequences that exhibit at least 65% identity. Assume background frequency 0.25, for each of nucleotides and assume equiprobability for mismatch. </w:t>
       </w:r>
     </w:p>
     <w:p>
       <w:pPr>
         <w:pStyle w:val="ListParagraph"/>
         <w:tabs>
-          <w:tab w:val="left" w:pos="5991"/>
+          <w:tab w:val="clear" w:pos="720"/>
+          <w:tab w:val="left" w:pos="5991" w:leader="none"/>
         </w:tabs>
-      </w:pPr>
-      <w:r>
+        <w:rPr/>
+      </w:pPr>
+      <w:r>
+        <w:rPr/>
         <w:tab/>
       </w:r>
     </w:p>
     <w:p>
-      <w:r>
+      <w:pPr>
+        <w:pStyle w:val="Normal"/>
+        <w:rPr/>
+      </w:pPr>
+      <w:r>
+        <w:rPr/>
         <w:t> </w:t>
       </w:r>
     </w:p>
-    <w:p/>
+    <w:p>
+      <w:pPr>
+        <w:pStyle w:val="Normal"/>
+        <w:rPr/>
+      </w:pPr>
+      <w:r>
+        <w:rPr/>
+      </w:r>
+    </w:p>
     <w:sectPr>
+      <w:type w:val="nextPage"/>
       <w:pgSz w:w="12240" w:h="15840"/>
-      <w:pgMar w:top="1440" w:right="1800" w:bottom="1440" w:left="1800" w:header="720" w:footer="720" w:gutter="0"/>
-      <w:cols w:space="720"/>
-      <w:docGrid w:linePitch="360"/>
+      <w:pgMar w:left="1800" w:right="1800" w:header="0" w:top="1440" w:footer="0" w:bottom="1440" w:gutter="0"/>
+      <w:pgNumType w:fmt="decimal"/>
+      <w:formProt w:val="false"/>
+      <w:textDirection w:val="lrTb"/>
+      <w:docGrid w:type="default" w:linePitch="360" w:charSpace="0"/>
     </w:sectPr>
   </w:body>
 </w:document>
 </file>
 
 <file path=word/numbering.xml><?xml version="1.0" encoding="utf-8"?>
-<w:numbering xmlns:wpc="http://schemas.microsoft.com/office/word/2010/wordprocessingCanvas" xmlns:cx="http://schemas.microsoft.com/office/drawing/2014/chartex" xmlns:cx1="http://schemas.microsoft.com/office/drawing/2015/9/8/chartex" xmlns:cx2="http://schemas.microsoft.com/office/drawing/2015/10/21/chartex" xmlns:cx3="http://schemas.microsoft.com/office/drawing/2016/5/9/chartex" xmlns:cx4="http://schemas.microsoft.com/office/drawing/2016/5/10/chartex" xmlns:cx5="http://schemas.microsoft.com/office/drawing/2016/5/11/chartex" xmlns:cx6="http://schemas.microsoft.com/office/drawing/2016/5/12/chartex" xmlns:cx7="http://schemas.microsoft.com/office/drawing/2016/5/13/chartex" xmlns:cx8="http://schemas.microsoft.com/office/drawing/2016/5/14/chartex" xmlns:mc="http://schemas.openxmlformats.org/markup-compatibility/2006" xmlns:aink="http://schemas.microsoft.com/office/drawing/2016/ink" xmlns:am3d="http://schemas.microsoft.com/office/drawing/2017/model3d" xmlns:o="urn:schemas-microsoft-com:office:office" xmlns:r="http://schemas.openxmlformats.org/officeDocument/2006/relationships" xmlns:m="http://schemas.openxmlformats.org/officeDocument/2006/math" xmlns:v="urn:schemas-microsoft-com:vml" xmlns:wp14="http://schemas.microsoft.com/office/word/2010/wordprocessingDrawing" xmlns:wp="http://schemas.openxmlformats.org/drawingml/2006/wordprocessingDrawing" xmlns:w10="urn:schemas-microsoft-com:office:word" xmlns:w="http://schemas.openxmlformats.org/wordprocessingml/2006/main" xmlns:w14="http://schemas.microsoft.com/office/word/2010/wordml" xmlns:w15="http://schemas.microsoft.com/office/word/2012/wordml" xmlns:w16cex="http://schemas.microsoft.com/office/word/2018/wordml/cex" xmlns:w16cid="http://schemas.microsoft.com/office/word/2016/wordml/cid" xmlns:w16="http://schemas.microsoft.com/office/word/2018/wordml" xmlns:w16se="http://schemas.microsoft.com/office/word/2015/wordml/symex" xmlns:wpg="http://schemas.microsoft.com/office/word/2010/wordprocessingGroup" xmlns:wpi="http://schemas.microsoft.com/office/word/2010/wordprocessingInk" xmlns:wne="http://schemas.microsoft.com/office/word/2006/wordml" xmlns:wps="http://schemas.microsoft.com/office/word/2010/wordprocessingShape" mc:Ignorable="w14 w15 w16se w16cid w16 w16cex wp14">
-  <w:abstractNum w:abstractNumId="0" w15:restartNumberingAfterBreak="0">
-    <w:nsid w:val="098F6DD6"/>
-    <w:multiLevelType w:val="hybridMultilevel"/>
-    <w:tmpl w:val="89644FE8"/>
-    <w:lvl w:ilvl="0" w:tplc="0409000F">
+<w:numbering xmlns:w="http://schemas.openxmlformats.org/wordprocessingml/2006/main" xmlns:o="urn:schemas-microsoft-com:office:office" xmlns:r="http://schemas.openxmlformats.org/officeDocument/2006/relationships" xmlns:v="urn:schemas-microsoft-com:vml" xmlns:mc="http://schemas.openxmlformats.org/markup-compatibility/2006" xmlns:w14="http://schemas.microsoft.com/office/word/2010/wordml" mc:Ignorable="w14">
+  <w:abstractNum w:abstractNumId="1">
+    <w:lvl w:ilvl="0">
       <w:start w:val="1"/>
       <w:numFmt w:val="decimal"/>
       <w:lvlText w:val="%1."/>
       <w:lvlJc w:val="left"/>
       <w:pPr>
         <w:tabs>
-          <w:tab w:val="num" w:pos="450"/>
+          <w:tab w:val="num" w:pos="0"/>
         </w:tabs>
         <w:ind w:left="450" w:hanging="360"/>
       </w:pPr>
-      <w:rPr>
-        <w:rFonts w:hint="default"/>
-      </w:rPr>
     </w:lvl>
-    <w:lvl w:ilvl="1" w:tplc="04090019" w:tentative="1">
+    <w:lvl w:ilvl="1">
       <w:start w:val="1"/>
       <w:numFmt w:val="lowerLetter"/>
       <w:lvlText w:val="%2."/>
       <w:lvlJc w:val="left"/>
       <w:pPr>
         <w:tabs>
-          <w:tab w:val="num" w:pos="1170"/>
+          <w:tab w:val="num" w:pos="0"/>
         </w:tabs>
         <w:ind w:left="1170" w:hanging="360"/>
       </w:pPr>
     </w:lvl>
-    <w:lvl w:ilvl="2" w:tplc="0409001B" w:tentative="1">
+    <w:lvl w:ilvl="2">
       <w:start w:val="1"/>
       <w:numFmt w:val="lowerRoman"/>
       <w:lvlText w:val="%3."/>
       <w:lvlJc w:val="right"/>
       <w:pPr>
         <w:tabs>
-          <w:tab w:val="num" w:pos="1890"/>
+          <w:tab w:val="num" w:pos="0"/>
         </w:tabs>
         <w:ind w:left="1890" w:hanging="180"/>
       </w:pPr>
     </w:lvl>
-    <w:lvl w:ilvl="3" w:tplc="0409000F" w:tentative="1">
+    <w:lvl w:ilvl="3">
       <w:start w:val="1"/>
       <w:numFmt w:val="decimal"/>
       <w:lvlText w:val="%4."/>
       <w:lvlJc w:val="left"/>
       <w:pPr>
         <w:tabs>
-          <w:tab w:val="num" w:pos="2610"/>
+          <w:tab w:val="num" w:pos="0"/>
         </w:tabs>
         <w:ind w:left="2610" w:hanging="360"/>
       </w:pPr>
     </w:lvl>
-    <w:lvl w:ilvl="4" w:tplc="04090019" w:tentative="1">
+    <w:lvl w:ilvl="4">
       <w:start w:val="1"/>
       <w:numFmt w:val="lowerLetter"/>
       <w:lvlText w:val="%5."/>
       <w:lvlJc w:val="left"/>
       <w:pPr>
         <w:tabs>
-          <w:tab w:val="num" w:pos="3330"/>
+          <w:tab w:val="num" w:pos="0"/>
         </w:tabs>
         <w:ind w:left="3330" w:hanging="360"/>
       </w:pPr>
     </w:lvl>
-    <w:lvl w:ilvl="5" w:tplc="0409001B" w:tentative="1">
+    <w:lvl w:ilvl="5">
       <w:start w:val="1"/>
       <w:numFmt w:val="lowerRoman"/>
       <w:lvlText w:val="%6."/>
       <w:lvlJc w:val="right"/>
       <w:pPr>
         <w:tabs>
-          <w:tab w:val="num" w:pos="4050"/>
+          <w:tab w:val="num" w:pos="0"/>
         </w:tabs>
         <w:ind w:left="4050" w:hanging="180"/>
       </w:pPr>
     </w:lvl>
-    <w:lvl w:ilvl="6" w:tplc="0409000F" w:tentative="1">
+    <w:lvl w:ilvl="6">
       <w:start w:val="1"/>
       <w:numFmt w:val="decimal"/>
       <w:lvlText w:val="%7."/>
       <w:lvlJc w:val="left"/>
       <w:pPr>
         <w:tabs>
-          <w:tab w:val="num" w:pos="4770"/>
+          <w:tab w:val="num" w:pos="0"/>
         </w:tabs>
         <w:ind w:left="4770" w:hanging="360"/>
       </w:pPr>
     </w:lvl>
-    <w:lvl w:ilvl="7" w:tplc="04090019" w:tentative="1">
+    <w:lvl w:ilvl="7">
       <w:start w:val="1"/>
       <w:numFmt w:val="lowerLetter"/>
       <w:lvlText w:val="%8."/>
       <w:lvlJc w:val="left"/>
       <w:pPr>
         <w:tabs>
-          <w:tab w:val="num" w:pos="5490"/>
+          <w:tab w:val="num" w:pos="0"/>
         </w:tabs>
         <w:ind w:left="5490" w:hanging="360"/>
       </w:pPr>
     </w:lvl>
-    <w:lvl w:ilvl="8" w:tplc="0409001B" w:tentative="1">
+    <w:lvl w:ilvl="8">
       <w:start w:val="1"/>
       <w:numFmt w:val="lowerRoman"/>
       <w:lvlText w:val="%9."/>
       <w:lvlJc w:val="right"/>
       <w:pPr>
         <w:tabs>
-          <w:tab w:val="num" w:pos="6210"/>
+          <w:tab w:val="num" w:pos="0"/>
         </w:tabs>
         <w:ind w:left="6210" w:hanging="180"/>
       </w:pPr>
     </w:lvl>
   </w:abstractNum>
-  <w:abstractNum w:abstractNumId="1" w15:restartNumberingAfterBreak="0">
-    <w:nsid w:val="100B1E3C"/>
-    <w:multiLevelType w:val="hybridMultilevel"/>
-    <w:tmpl w:val="CB5E73B6"/>
-    <w:lvl w:ilvl="0" w:tplc="0726858C">
+  <w:abstractNum w:abstractNumId="2">
+    <w:lvl w:ilvl="0">
       <w:start w:val="1"/>
-      <w:numFmt w:val="upperRoman"/>
-      <w:lvlText w:val="%1)"/>
+      <w:numFmt w:val="none"/>
+      <w:suff w:val="nothing"/>
+      <w:lvlText w:val=""/>
       <w:lvlJc w:val="left"/>
       <w:pPr>
         <w:tabs>
-          <w:tab w:val="num" w:pos="1080"/>
+          <w:tab w:val="num" w:pos="0"/>
         </w:tabs>
-        <w:ind w:left="1080" w:hanging="720"/>
+        <w:ind w:left="0" w:hanging="0"/>
       </w:pPr>
     </w:lvl>
-    <w:lvl w:ilvl="1" w:tplc="04090019">
+    <w:lvl w:ilvl="1">
       <w:start w:val="1"/>
-      <w:numFmt w:val="decimal"/>
-      <w:lvlText w:val="%2."/>
+      <w:numFmt w:val="none"/>
+      <w:suff w:val="nothing"/>
+      <w:lvlText w:val=""/>
       <w:lvlJc w:val="left"/>
       <w:pPr>
         <w:tabs>
-          <w:tab w:val="num" w:pos="1440"/>
+          <w:tab w:val="num" w:pos="0"/>
         </w:tabs>
-        <w:ind w:left="1440" w:hanging="360"/>
+        <w:ind w:left="0" w:hanging="0"/>
       </w:pPr>
     </w:lvl>
-    <w:lvl w:ilvl="2" w:tplc="0409001B">
+    <w:lvl w:ilvl="2">
       <w:start w:val="1"/>
-      <w:numFmt w:val="decimal"/>
-      <w:lvlText w:val="%3."/>
+      <w:numFmt w:val="none"/>
+      <w:suff w:val="nothing"/>
+      <w:lvlText w:val=""/>
       <w:lvlJc w:val="left"/>
       <w:pPr>
         <w:tabs>
-          <w:tab w:val="num" w:pos="2160"/>
+          <w:tab w:val="num" w:pos="0"/>
         </w:tabs>
-        <w:ind w:left="2160" w:hanging="360"/>
+        <w:ind w:left="0" w:hanging="0"/>
       </w:pPr>
     </w:lvl>
-    <w:lvl w:ilvl="3" w:tplc="0409000F">
+    <w:lvl w:ilvl="3">
       <w:start w:val="1"/>
-      <w:numFmt w:val="decimal"/>
-      <w:lvlText w:val="%4."/>
+      <w:numFmt w:val="none"/>
+      <w:suff w:val="nothing"/>
+      <w:lvlText w:val=""/>
       <w:lvlJc w:val="left"/>
       <w:pPr>
         <w:tabs>
-          <w:tab w:val="num" w:pos="2880"/>
+          <w:tab w:val="num" w:pos="0"/>
         </w:tabs>
-        <w:ind w:left="2880" w:hanging="360"/>
+        <w:ind w:left="0" w:hanging="0"/>
       </w:pPr>
     </w:lvl>
-    <w:lvl w:ilvl="4" w:tplc="04090019">
+    <w:lvl w:ilvl="4">
       <w:start w:val="1"/>
-      <w:numFmt w:val="decimal"/>
-      <w:lvlText w:val="%5."/>
+      <w:numFmt w:val="none"/>
+      <w:suff w:val="nothing"/>
+      <w:lvlText w:val=""/>
       <w:lvlJc w:val="left"/>
       <w:pPr>
         <w:tabs>
-          <w:tab w:val="num" w:pos="3600"/>
+          <w:tab w:val="num" w:pos="0"/>
         </w:tabs>
-        <w:ind w:left="3600" w:hanging="360"/>
+        <w:ind w:left="0" w:hanging="0"/>
       </w:pPr>
     </w:lvl>
-    <w:lvl w:ilvl="5" w:tplc="0409001B">
+    <w:lvl w:ilvl="5">
       <w:start w:val="1"/>
-      <w:numFmt w:val="decimal"/>
-      <w:lvlText w:val="%6."/>
+      <w:numFmt w:val="none"/>
+      <w:suff w:val="nothing"/>
+      <w:lvlText w:val=""/>
       <w:lvlJc w:val="left"/>
       <w:pPr>
         <w:tabs>
-          <w:tab w:val="num" w:pos="4320"/>
+          <w:tab w:val="num" w:pos="0"/>
         </w:tabs>
-        <w:ind w:left="4320" w:hanging="360"/>
+        <w:ind w:left="0" w:hanging="0"/>
       </w:pPr>
     </w:lvl>
-    <w:lvl w:ilvl="6" w:tplc="0409000F">
+    <w:lvl w:ilvl="6">
       <w:start w:val="1"/>
-      <w:numFmt w:val="decimal"/>
-      <w:lvlText w:val="%7."/>
+      <w:numFmt w:val="none"/>
+      <w:suff w:val="nothing"/>
+      <w:lvlText w:val=""/>
       <w:lvlJc w:val="left"/>
       <w:pPr>
         <w:tabs>
-          <w:tab w:val="num" w:pos="5040"/>
+          <w:tab w:val="num" w:pos="0"/>
         </w:tabs>
-        <w:ind w:left="5040" w:hanging="360"/>
+        <w:ind w:left="0" w:hanging="0"/>
       </w:pPr>
     </w:lvl>
-    <w:lvl w:ilvl="7" w:tplc="04090019">
+    <w:lvl w:ilvl="7">
       <w:start w:val="1"/>
-      <w:numFmt w:val="decimal"/>
-      <w:lvlText w:val="%8."/>
+      <w:numFmt w:val="none"/>
+      <w:suff w:val="nothing"/>
+      <w:lvlText w:val=""/>
       <w:lvlJc w:val="left"/>
       <w:pPr>
         <w:tabs>
-          <w:tab w:val="num" w:pos="5760"/>
+          <w:tab w:val="num" w:pos="0"/>
         </w:tabs>
-        <w:ind w:left="5760" w:hanging="360"/>
+        <w:ind w:left="0" w:hanging="0"/>
       </w:pPr>
     </w:lvl>
-    <w:lvl w:ilvl="8" w:tplc="0409001B">
+    <w:lvl w:ilvl="8">
       <w:start w:val="1"/>
-      <w:numFmt w:val="decimal"/>
-      <w:lvlText w:val="%9."/>
+      <w:numFmt w:val="none"/>
+      <w:suff w:val="nothing"/>
+      <w:lvlText w:val=""/>
       <w:lvlJc w:val="left"/>
       <w:pPr>
         <w:tabs>
-          <w:tab w:val="num" w:pos="6480"/>
+          <w:tab w:val="num" w:pos="0"/>
         </w:tabs>
-        <w:ind w:left="6480" w:hanging="360"/>
-      </w:pPr>
-    </w:lvl>
-  </w:abstractNum>
-  <w:abstractNum w:abstractNumId="2" w15:restartNumberingAfterBreak="0">
-    <w:nsid w:val="40E7176D"/>
-    <w:multiLevelType w:val="hybridMultilevel"/>
-    <w:tmpl w:val="544ECAE2"/>
-    <w:lvl w:ilvl="0" w:tplc="0409000F">
-      <w:start w:val="1"/>
-      <w:numFmt w:val="decimal"/>
-      <w:lvlText w:val="%1."/>
-      <w:lvlJc w:val="left"/>
-      <w:pPr>
-        <w:ind w:left="720" w:hanging="360"/>
-      </w:pPr>
-      <w:rPr>
-        <w:rFonts w:hint="default"/>
-      </w:rPr>
-    </w:lvl>
-    <w:lvl w:ilvl="1" w:tplc="04090019" w:tentative="1">
-      <w:start w:val="1"/>
-      <w:numFmt w:val="lowerLetter"/>
-      <w:lvlText w:val="%2."/>
-      <w:lvlJc w:val="left"/>
-      <w:pPr>
-        <w:ind w:left="1440" w:hanging="360"/>
-      </w:pPr>
-    </w:lvl>
-    <w:lvl w:ilvl="2" w:tplc="0409001B" w:tentative="1">
-      <w:start w:val="1"/>
-      <w:numFmt w:val="lowerRoman"/>
-      <w:lvlText w:val="%3."/>
-      <w:lvlJc w:val="right"/>
-      <w:pPr>
-        <w:ind w:left="2160" w:hanging="180"/>
-      </w:pPr>
-    </w:lvl>
-    <w:lvl w:ilvl="3" w:tplc="0409000F" w:tentative="1">
-      <w:start w:val="1"/>
-      <w:numFmt w:val="decimal"/>
-      <w:lvlText w:val="%4."/>
-      <w:lvlJc w:val="left"/>
-      <w:pPr>
-        <w:ind w:left="2880" w:hanging="360"/>
-      </w:pPr>
-    </w:lvl>
-    <w:lvl w:ilvl="4" w:tplc="04090019" w:tentative="1">
-      <w:start w:val="1"/>
-      <w:numFmt w:val="lowerLetter"/>
-      <w:lvlText w:val="%5."/>
-      <w:lvlJc w:val="left"/>
-      <w:pPr>
-        <w:ind w:left="3600" w:hanging="360"/>
-      </w:pPr>
-    </w:lvl>
-    <w:lvl w:ilvl="5" w:tplc="0409001B" w:tentative="1">
-      <w:start w:val="1"/>
-      <w:numFmt w:val="lowerRoman"/>
-      <w:lvlText w:val="%6."/>
-      <w:lvlJc w:val="right"/>
-      <w:pPr>
-        <w:ind w:left="4320" w:hanging="180"/>
-      </w:pPr>
-    </w:lvl>
-    <w:lvl w:ilvl="6" w:tplc="0409000F" w:tentative="1">
-      <w:start w:val="1"/>
-      <w:numFmt w:val="decimal"/>
-      <w:lvlText w:val="%7."/>
-      <w:lvlJc w:val="left"/>
-      <w:pPr>
-        <w:ind w:left="5040" w:hanging="360"/>
-      </w:pPr>
-    </w:lvl>
-    <w:lvl w:ilvl="7" w:tplc="04090019" w:tentative="1">
-      <w:start w:val="1"/>
-      <w:numFmt w:val="lowerLetter"/>
-      <w:lvlText w:val="%8."/>
-      <w:lvlJc w:val="left"/>
-      <w:pPr>
-        <w:ind w:left="5760" w:hanging="360"/>
-      </w:pPr>
-    </w:lvl>
-    <w:lvl w:ilvl="8" w:tplc="0409001B" w:tentative="1">
-      <w:start w:val="1"/>
-      <w:numFmt w:val="lowerRoman"/>
-      <w:lvlText w:val="%9."/>
-      <w:lvlJc w:val="right"/>
-      <w:pPr>
-        <w:ind w:left="6480" w:hanging="180"/>
-      </w:pPr>
-    </w:lvl>
-  </w:abstractNum>
-  <w:abstractNum w:abstractNumId="3" w15:restartNumberingAfterBreak="0">
-    <w:nsid w:val="62907759"/>
-    <w:multiLevelType w:val="hybridMultilevel"/>
-    <w:tmpl w:val="F5B0EF50"/>
-    <w:lvl w:ilvl="0" w:tplc="04090019">
-      <w:start w:val="1"/>
-      <w:numFmt w:val="lowerLetter"/>
-      <w:lvlText w:val="%1."/>
-      <w:lvlJc w:val="left"/>
-      <w:pPr>
-        <w:tabs>
-          <w:tab w:val="num" w:pos="1080"/>
-        </w:tabs>
-        <w:ind w:left="1080" w:hanging="360"/>
-      </w:pPr>
-      <w:rPr>
-        <w:rFonts w:hint="default"/>
-      </w:rPr>
-    </w:lvl>
-    <w:lvl w:ilvl="1" w:tplc="04090019" w:tentative="1">
-      <w:start w:val="1"/>
-      <w:numFmt w:val="lowerLetter"/>
-      <w:lvlText w:val="%2."/>
-      <w:lvlJc w:val="left"/>
-      <w:pPr>
-        <w:tabs>
-          <w:tab w:val="num" w:pos="1800"/>
-        </w:tabs>
-        <w:ind w:left="1800" w:hanging="360"/>
-      </w:pPr>
-    </w:lvl>
-    <w:lvl w:ilvl="2" w:tplc="0409001B" w:tentative="1">
-      <w:start w:val="1"/>
-      <w:numFmt w:val="lowerRoman"/>
-      <w:lvlText w:val="%3."/>
-      <w:lvlJc w:val="right"/>
-      <w:pPr>
-        <w:tabs>
-          <w:tab w:val="num" w:pos="2520"/>
-        </w:tabs>
-        <w:ind w:left="2520" w:hanging="180"/>
-      </w:pPr>
-    </w:lvl>
-    <w:lvl w:ilvl="3" w:tplc="0409000F" w:tentative="1">
-      <w:start w:val="1"/>
-      <w:numFmt w:val="decimal"/>
-      <w:lvlText w:val="%4."/>
-      <w:lvlJc w:val="left"/>
-      <w:pPr>
-        <w:tabs>
-          <w:tab w:val="num" w:pos="3240"/>
-        </w:tabs>
-        <w:ind w:left="3240" w:hanging="360"/>
-      </w:pPr>
-    </w:lvl>
-    <w:lvl w:ilvl="4" w:tplc="04090019" w:tentative="1">
-      <w:start w:val="1"/>
-      <w:numFmt w:val="lowerLetter"/>
-      <w:lvlText w:val="%5."/>
-      <w:lvlJc w:val="left"/>
-      <w:pPr>
-        <w:tabs>
-          <w:tab w:val="num" w:pos="3960"/>
-        </w:tabs>
-        <w:ind w:left="3960" w:hanging="360"/>
-      </w:pPr>
-    </w:lvl>
-    <w:lvl w:ilvl="5" w:tplc="0409001B" w:tentative="1">
-      <w:start w:val="1"/>
-      <w:numFmt w:val="lowerRoman"/>
-      <w:lvlText w:val="%6."/>
-      <w:lvlJc w:val="right"/>
-      <w:pPr>
-        <w:tabs>
-          <w:tab w:val="num" w:pos="4680"/>
-        </w:tabs>
-        <w:ind w:left="4680" w:hanging="180"/>
-      </w:pPr>
-    </w:lvl>
-    <w:lvl w:ilvl="6" w:tplc="0409000F" w:tentative="1">
-      <w:start w:val="1"/>
-      <w:numFmt w:val="decimal"/>
-      <w:lvlText w:val="%7."/>
-      <w:lvlJc w:val="left"/>
-      <w:pPr>
-        <w:tabs>
-          <w:tab w:val="num" w:pos="5400"/>
-        </w:tabs>
-        <w:ind w:left="5400" w:hanging="360"/>
-      </w:pPr>
-    </w:lvl>
-    <w:lvl w:ilvl="7" w:tplc="04090019" w:tentative="1">
-      <w:start w:val="1"/>
-      <w:numFmt w:val="lowerLetter"/>
-      <w:lvlText w:val="%8."/>
-      <w:lvlJc w:val="left"/>
-      <w:pPr>
-        <w:tabs>
-          <w:tab w:val="num" w:pos="6120"/>
-        </w:tabs>
-        <w:ind w:left="6120" w:hanging="360"/>
-      </w:pPr>
-    </w:lvl>
-    <w:lvl w:ilvl="8" w:tplc="0409001B" w:tentative="1">
-      <w:start w:val="1"/>
-      <w:numFmt w:val="lowerRoman"/>
-      <w:lvlText w:val="%9."/>
-      <w:lvlJc w:val="right"/>
-      <w:pPr>
-        <w:tabs>
-          <w:tab w:val="num" w:pos="6840"/>
-        </w:tabs>
-        <w:ind w:left="6840" w:hanging="180"/>
-      </w:pPr>
-    </w:lvl>
-  </w:abstractNum>
-  <w:abstractNum w:abstractNumId="4" w15:restartNumberingAfterBreak="0">
-    <w:nsid w:val="794F28F9"/>
-    <w:multiLevelType w:val="hybridMultilevel"/>
-    <w:tmpl w:val="1D6063E0"/>
-    <w:lvl w:ilvl="0" w:tplc="0409000F">
-      <w:start w:val="1"/>
-      <w:numFmt w:val="decimal"/>
-      <w:lvlText w:val="%1."/>
-      <w:lvlJc w:val="left"/>
-      <w:pPr>
-        <w:ind w:left="450" w:hanging="360"/>
-      </w:pPr>
-      <w:rPr>
-        <w:rFonts w:hint="default"/>
-      </w:rPr>
-    </w:lvl>
-    <w:lvl w:ilvl="1" w:tplc="04090019" w:tentative="1">
-      <w:start w:val="1"/>
-      <w:numFmt w:val="lowerLetter"/>
-      <w:lvlText w:val="%2."/>
-      <w:lvlJc w:val="left"/>
-      <w:pPr>
-        <w:ind w:left="1170" w:hanging="360"/>
-      </w:pPr>
-    </w:lvl>
-    <w:lvl w:ilvl="2" w:tplc="0409001B" w:tentative="1">
-      <w:start w:val="1"/>
-      <w:numFmt w:val="lowerRoman"/>
-      <w:lvlText w:val="%3."/>
-      <w:lvlJc w:val="right"/>
-      <w:pPr>
-        <w:ind w:left="1890" w:hanging="180"/>
-      </w:pPr>
-    </w:lvl>
-    <w:lvl w:ilvl="3" w:tplc="0409000F" w:tentative="1">
-      <w:start w:val="1"/>
-      <w:numFmt w:val="decimal"/>
-      <w:lvlText w:val="%4."/>
-      <w:lvlJc w:val="left"/>
-      <w:pPr>
-        <w:ind w:left="2610" w:hanging="360"/>
-      </w:pPr>
-    </w:lvl>
-    <w:lvl w:ilvl="4" w:tplc="04090019" w:tentative="1">
-      <w:start w:val="1"/>
-      <w:numFmt w:val="lowerLetter"/>
-      <w:lvlText w:val="%5."/>
-      <w:lvlJc w:val="left"/>
-      <w:pPr>
-        <w:ind w:left="3330" w:hanging="360"/>
-      </w:pPr>
-    </w:lvl>
-    <w:lvl w:ilvl="5" w:tplc="0409001B" w:tentative="1">
-      <w:start w:val="1"/>
-      <w:numFmt w:val="lowerRoman"/>
-      <w:lvlText w:val="%6."/>
-      <w:lvlJc w:val="right"/>
-      <w:pPr>
-        <w:ind w:left="4050" w:hanging="180"/>
-      </w:pPr>
-    </w:lvl>
-    <w:lvl w:ilvl="6" w:tplc="0409000F" w:tentative="1">
-      <w:start w:val="1"/>
-      <w:numFmt w:val="decimal"/>
-      <w:lvlText w:val="%7."/>
-      <w:lvlJc w:val="left"/>
-      <w:pPr>
-        <w:ind w:left="4770" w:hanging="360"/>
-      </w:pPr>
-    </w:lvl>
-    <w:lvl w:ilvl="7" w:tplc="04090019" w:tentative="1">
-      <w:start w:val="1"/>
-      <w:numFmt w:val="lowerLetter"/>
-      <w:lvlText w:val="%8."/>
-      <w:lvlJc w:val="left"/>
-      <w:pPr>
-        <w:ind w:left="5490" w:hanging="360"/>
-      </w:pPr>
-    </w:lvl>
-    <w:lvl w:ilvl="8" w:tplc="0409001B" w:tentative="1">
-      <w:start w:val="1"/>
-      <w:numFmt w:val="lowerRoman"/>
-      <w:lvlText w:val="%9."/>
-      <w:lvlJc w:val="right"/>
-      <w:pPr>
-        <w:ind w:left="6210" w:hanging="180"/>
-      </w:pPr>
-    </w:lvl>
-  </w:abstractNum>
-  <w:abstractNum w:abstractNumId="5" w15:restartNumberingAfterBreak="0">
-    <w:nsid w:val="7EC93AC6"/>
-    <w:multiLevelType w:val="hybridMultilevel"/>
-    <w:tmpl w:val="1D6063E0"/>
-    <w:lvl w:ilvl="0" w:tplc="0409000F">
-      <w:start w:val="1"/>
-      <w:numFmt w:val="decimal"/>
-      <w:lvlText w:val="%1."/>
-      <w:lvlJc w:val="left"/>
-      <w:pPr>
-        <w:ind w:left="450" w:hanging="360"/>
-      </w:pPr>
-      <w:rPr>
-        <w:rFonts w:hint="default"/>
-      </w:rPr>
-    </w:lvl>
-    <w:lvl w:ilvl="1" w:tplc="04090019" w:tentative="1">
-      <w:start w:val="1"/>
-      <w:numFmt w:val="lowerLetter"/>
-      <w:lvlText w:val="%2."/>
-      <w:lvlJc w:val="left"/>
-      <w:pPr>
-        <w:ind w:left="1170" w:hanging="360"/>
-      </w:pPr>
-    </w:lvl>
-    <w:lvl w:ilvl="2" w:tplc="0409001B" w:tentative="1">
-      <w:start w:val="1"/>
-      <w:numFmt w:val="lowerRoman"/>
-      <w:lvlText w:val="%3."/>
-      <w:lvlJc w:val="right"/>
-      <w:pPr>
-        <w:ind w:left="1890" w:hanging="180"/>
-      </w:pPr>
-    </w:lvl>
-    <w:lvl w:ilvl="3" w:tplc="0409000F" w:tentative="1">
-      <w:start w:val="1"/>
-      <w:numFmt w:val="decimal"/>
-      <w:lvlText w:val="%4."/>
-      <w:lvlJc w:val="left"/>
-      <w:pPr>
-        <w:ind w:left="2610" w:hanging="360"/>
-      </w:pPr>
-    </w:lvl>
-    <w:lvl w:ilvl="4" w:tplc="04090019" w:tentative="1">
-      <w:start w:val="1"/>
-      <w:numFmt w:val="lowerLetter"/>
-      <w:lvlText w:val="%5."/>
-      <w:lvlJc w:val="left"/>
-      <w:pPr>
-        <w:ind w:left="3330" w:hanging="360"/>
-      </w:pPr>
-    </w:lvl>
-    <w:lvl w:ilvl="5" w:tplc="0409001B" w:tentative="1">
-      <w:start w:val="1"/>
-      <w:numFmt w:val="lowerRoman"/>
-      <w:lvlText w:val="%6."/>
-      <w:lvlJc w:val="right"/>
-      <w:pPr>
-        <w:ind w:left="4050" w:hanging="180"/>
-      </w:pPr>
-    </w:lvl>
-    <w:lvl w:ilvl="6" w:tplc="0409000F" w:tentative="1">
-      <w:start w:val="1"/>
-      <w:numFmt w:val="decimal"/>
-      <w:lvlText w:val="%7."/>
-      <w:lvlJc w:val="left"/>
-      <w:pPr>
-        <w:ind w:left="4770" w:hanging="360"/>
-      </w:pPr>
-    </w:lvl>
-    <w:lvl w:ilvl="7" w:tplc="04090019" w:tentative="1">
-      <w:start w:val="1"/>
-      <w:numFmt w:val="lowerLetter"/>
-      <w:lvlText w:val="%8."/>
-      <w:lvlJc w:val="left"/>
-      <w:pPr>
-        <w:ind w:left="5490" w:hanging="360"/>
-      </w:pPr>
-    </w:lvl>
-    <w:lvl w:ilvl="8" w:tplc="0409001B" w:tentative="1">
-      <w:start w:val="1"/>
-      <w:numFmt w:val="lowerRoman"/>
-      <w:lvlText w:val="%9."/>
-      <w:lvlJc w:val="right"/>
-      <w:pPr>
-        <w:ind w:left="6210" w:hanging="180"/>
+        <w:ind w:left="0" w:hanging="0"/>
       </w:pPr>
     </w:lvl>
   </w:abstractNum>
   <w:num w:numId="1">
     <w:abstractNumId w:val="1"/>
-    <w:lvlOverride w:ilvl="0">
-      <w:startOverride w:val="1"/>
-    </w:lvlOverride>
-    <w:lvlOverride w:ilvl="1">
-      <w:startOverride w:val="1"/>
-    </w:lvlOverride>
-    <w:lvlOverride w:ilvl="2">
-      <w:startOverride w:val="1"/>
-    </w:lvlOverride>
-    <w:lvlOverride w:ilvl="3">
-      <w:startOverride w:val="1"/>
-    </w:lvlOverride>
-    <w:lvlOverride w:ilvl="4">
-      <w:startOverride w:val="1"/>
-    </w:lvlOverride>
-    <w:lvlOverride w:ilvl="5">
-      <w:startOverride w:val="1"/>
-    </w:lvlOverride>
-    <w:lvlOverride w:ilvl="6">
-      <w:startOverride w:val="1"/>
-    </w:lvlOverride>
-    <w:lvlOverride w:ilvl="7">
-      <w:startOverride w:val="1"/>
-    </w:lvlOverride>
-    <w:lvlOverride w:ilvl="8">
-      <w:startOverride w:val="1"/>
-    </w:lvlOverride>
   </w:num>
   <w:num w:numId="2">
-    <w:abstractNumId w:val="3"/>
-  </w:num>
-  <w:num w:numId="3">
-    <w:abstractNumId w:val="0"/>
-  </w:num>
-  <w:num w:numId="4">
     <w:abstractNumId w:val="2"/>
-  </w:num>
-  <w:num w:numId="5">
-    <w:abstractNumId w:val="5"/>
-  </w:num>
-  <w:num w:numId="6">
-    <w:abstractNumId w:val="4"/>
   </w:num>
 </w:numbering>
 </file>
 
 <file path=word/styles.xml><?xml version="1.0" encoding="utf-8"?>
-<w:styles xmlns:mc="http://schemas.openxmlformats.org/markup-compatibility/2006" xmlns:r="http://schemas.openxmlformats.org/officeDocument/2006/relationships" xmlns:w="http://schemas.openxmlformats.org/wordprocessingml/2006/main" xmlns:w14="http://schemas.microsoft.com/office/word/2010/wordml" xmlns:w15="http://schemas.microsoft.com/office/word/2012/wordml" xmlns:w16cex="http://schemas.microsoft.com/office/word/2018/wordml/cex" xmlns:w16cid="http://schemas.microsoft.com/office/word/2016/wordml/cid" xmlns:w16="http://schemas.microsoft.com/office/word/2018/wordml" xmlns:w16se="http://schemas.microsoft.com/office/word/2015/wordml/symex" mc:Ignorable="w14 w15 w16se w16cid w16 w16cex">
+<w:styles xmlns:w="http://schemas.openxmlformats.org/wordprocessingml/2006/main" xmlns:w14="http://schemas.microsoft.com/office/word/2010/wordml" xmlns:mc="http://schemas.openxmlformats.org/markup-compatibility/2006" mc:Ignorable="w14">
   <w:docDefaults>
     <w:rPrDefault>
       <w:rPr>
-        <w:rFonts w:ascii="Times New Roman" w:eastAsia="Times New Roman" w:hAnsi="Times New Roman" w:cs="Times New Roman"/>
+        <w:rFonts w:ascii="Times New Roman" w:hAnsi="Times New Roman" w:eastAsia="Times New Roman" w:cs="Times New Roman"/>
         <w:lang w:val="en-US" w:eastAsia="en-US" w:bidi="ar-SA"/>
       </w:rPr>
     </w:rPrDefault>
-    <w:pPrDefault/>
+    <w:pPrDefault>
+      <w:pPr>
+        <w:suppressAutoHyphens w:val="true"/>
+      </w:pPr>
+    </w:pPrDefault>
   </w:docDefaults>
   <w:latentStyles w:defLockedState="0" w:defUIPriority="0" w:defSemiHidden="0" w:defUnhideWhenUsed="0" w:defQFormat="0" w:count="376">
     <w:lsdException w:name="Normal" w:qFormat="1"/>
@@ -1724,7 +1449,7 @@
     <w:lsdException w:name="Table Web 2" w:semiHidden="1" w:unhideWhenUsed="1"/>
     <w:lsdException w:name="Table Web 3" w:semiHidden="1" w:unhideWhenUsed="1"/>
     <w:lsdException w:name="Table Theme" w:semiHidden="1" w:unhideWhenUsed="1"/>
-    <w:lsdException w:name="Placeholder Text" w:semiHidden="1" w:uiPriority="99"/>
+    <w:lsdException w:name="Placeholder Text" w:uiPriority="99" w:semiHidden="1"/>
     <w:lsdException w:name="No Spacing" w:uiPriority="1" w:qFormat="1"/>
     <w:lsdException w:name="Light Shading" w:uiPriority="60"/>
     <w:lsdException w:name="Light List" w:uiPriority="61"/>
@@ -1746,7 +1471,7 @@
     <w:lsdException w:name="Medium Shading 1 Accent 1" w:uiPriority="63"/>
     <w:lsdException w:name="Medium Shading 2 Accent 1" w:uiPriority="64"/>
     <w:lsdException w:name="Medium List 1 Accent 1" w:uiPriority="65"/>
-    <w:lsdException w:name="Revision" w:semiHidden="1" w:uiPriority="99"/>
+    <w:lsdException w:name="Revision" w:uiPriority="99" w:semiHidden="1"/>
     <w:lsdException w:name="List Paragraph" w:uiPriority="34" w:qFormat="1"/>
     <w:lsdException w:name="Quote" w:uiPriority="29" w:qFormat="1"/>
     <w:lsdException w:name="Intense Quote" w:uiPriority="30" w:qFormat="1"/>
@@ -1833,8 +1558,8 @@
     <w:lsdException w:name="Subtle Reference" w:uiPriority="31" w:qFormat="1"/>
     <w:lsdException w:name="Intense Reference" w:uiPriority="32" w:qFormat="1"/>
     <w:lsdException w:name="Book Title" w:uiPriority="33" w:qFormat="1"/>
-    <w:lsdException w:name="Bibliography" w:semiHidden="1" w:uiPriority="37" w:unhideWhenUsed="1"/>
-    <w:lsdException w:name="TOC Heading" w:semiHidden="1" w:uiPriority="39" w:unhideWhenUsed="1" w:qFormat="1"/>
+    <w:lsdException w:name="Bibliography" w:uiPriority="37" w:semiHidden="1" w:unhideWhenUsed="1"/>
+    <w:lsdException w:name="TOC Heading" w:uiPriority="39" w:semiHidden="1" w:unhideWhenUsed="1" w:qFormat="1"/>
     <w:lsdException w:name="Plain Table 1" w:uiPriority="41"/>
     <w:lsdException w:name="Plain Table 2" w:uiPriority="42"/>
     <w:lsdException w:name="Plain Table 3" w:uiPriority="43"/>
@@ -1939,53 +1664,103 @@
     <w:lsdException w:name="List Table 5 Dark Accent 6" w:uiPriority="50"/>
     <w:lsdException w:name="List Table 6 Colorful Accent 6" w:uiPriority="51"/>
     <w:lsdException w:name="List Table 7 Colorful Accent 6" w:uiPriority="52"/>
-    <w:lsdException w:name="Mention" w:semiHidden="1" w:uiPriority="99" w:unhideWhenUsed="1"/>
-    <w:lsdException w:name="Smart Hyperlink" w:semiHidden="1" w:uiPriority="99" w:unhideWhenUsed="1"/>
-    <w:lsdException w:name="Hashtag" w:semiHidden="1" w:uiPriority="99" w:unhideWhenUsed="1"/>
-    <w:lsdException w:name="Unresolved Mention" w:semiHidden="1" w:uiPriority="99" w:unhideWhenUsed="1"/>
-    <w:lsdException w:name="Smart Link" w:semiHidden="1" w:uiPriority="99" w:unhideWhenUsed="1"/>
+    <w:lsdException w:name="Mention" w:uiPriority="99" w:semiHidden="1" w:unhideWhenUsed="1"/>
+    <w:lsdException w:name="Smart Hyperlink" w:uiPriority="99" w:semiHidden="1" w:unhideWhenUsed="1"/>
+    <w:lsdException w:name="Hashtag" w:uiPriority="99" w:semiHidden="1" w:unhideWhenUsed="1"/>
+    <w:lsdException w:name="Unresolved Mention" w:uiPriority="99" w:semiHidden="1" w:unhideWhenUsed="1"/>
+    <w:lsdException w:name="Smart Link" w:uiPriority="99" w:semiHidden="1" w:unhideWhenUsed="1"/>
   </w:latentStyles>
-  <w:style w:type="paragraph" w:default="1" w:styleId="Normal">
+  <w:style w:type="paragraph" w:styleId="Normal" w:default="1">
     <w:name w:val="Normal"/>
     <w:qFormat/>
-    <w:rsid w:val="004E12DF"/>
+    <w:rsid w:val="004e12df"/>
+    <w:pPr>
+      <w:widowControl/>
+      <w:suppressAutoHyphens w:val="true"/>
+      <w:bidi w:val="0"/>
+      <w:spacing w:before="0" w:after="0"/>
+      <w:jc w:val="left"/>
+    </w:pPr>
     <w:rPr>
+      <w:rFonts w:ascii="Times New Roman" w:hAnsi="Times New Roman" w:eastAsia="Times New Roman" w:cs="Times New Roman"/>
+      <w:color w:val="auto"/>
+      <w:kern w:val="0"/>
+      <w:sz w:val="24"/>
+      <w:szCs w:val="24"/>
+      <w:lang w:val="en-US" w:eastAsia="en-US" w:bidi="ar-SA"/>
+    </w:rPr>
+  </w:style>
+  <w:style w:type="character" w:styleId="DefaultParagraphFont" w:default="1">
+    <w:name w:val="Default Paragraph Font"/>
+    <w:uiPriority w:val="1"/>
+    <w:semiHidden/>
+    <w:unhideWhenUsed/>
+    <w:qFormat/>
+    <w:rPr/>
+  </w:style>
+  <w:style w:type="paragraph" w:styleId="Heading">
+    <w:name w:val="Heading"/>
+    <w:basedOn w:val="Normal"/>
+    <w:next w:val="TextBody"/>
+    <w:qFormat/>
+    <w:pPr>
+      <w:keepNext w:val="true"/>
+      <w:spacing w:before="240" w:after="120"/>
+    </w:pPr>
+    <w:rPr>
+      <w:rFonts w:ascii="Liberation Sans" w:hAnsi="Liberation Sans" w:eastAsia="Bitstream Vera Sans" w:cs="FreeSans"/>
+      <w:sz w:val="28"/>
+      <w:szCs w:val="28"/>
+    </w:rPr>
+  </w:style>
+  <w:style w:type="paragraph" w:styleId="TextBody">
+    <w:name w:val="Body Text"/>
+    <w:basedOn w:val="Normal"/>
+    <w:pPr>
+      <w:spacing w:lineRule="auto" w:line="276" w:before="0" w:after="140"/>
+    </w:pPr>
+    <w:rPr/>
+  </w:style>
+  <w:style w:type="paragraph" w:styleId="List">
+    <w:name w:val="List"/>
+    <w:basedOn w:val="TextBody"/>
+    <w:pPr/>
+    <w:rPr>
+      <w:rFonts w:cs="FreeSans"/>
+    </w:rPr>
+  </w:style>
+  <w:style w:type="paragraph" w:styleId="Caption">
+    <w:name w:val="Caption"/>
+    <w:basedOn w:val="Normal"/>
+    <w:qFormat/>
+    <w:pPr>
+      <w:suppressLineNumbers/>
+      <w:spacing w:before="120" w:after="120"/>
+    </w:pPr>
+    <w:rPr>
+      <w:rFonts w:cs="FreeSans"/>
+      <w:i/>
+      <w:iCs/>
       <w:sz w:val="24"/>
       <w:szCs w:val="24"/>
     </w:rPr>
   </w:style>
-  <w:style w:type="character" w:default="1" w:styleId="DefaultParagraphFont">
-    <w:name w:val="Default Paragraph Font"/>
-    <w:uiPriority w:val="1"/>
-    <w:semiHidden/>
-    <w:unhideWhenUsed/>
-  </w:style>
-  <w:style w:type="table" w:default="1" w:styleId="TableNormal">
-    <w:name w:val="Normal Table"/>
-    <w:uiPriority w:val="99"/>
-    <w:semiHidden/>
-    <w:unhideWhenUsed/>
-    <w:tblPr>
-      <w:tblInd w:w="0" w:type="dxa"/>
-      <w:tblCellMar>
-        <w:top w:w="0" w:type="dxa"/>
-        <w:left w:w="108" w:type="dxa"/>
-        <w:bottom w:w="0" w:type="dxa"/>
-        <w:right w:w="108" w:type="dxa"/>
-      </w:tblCellMar>
-    </w:tblPr>
-  </w:style>
-  <w:style w:type="numbering" w:default="1" w:styleId="NoList">
-    <w:name w:val="No List"/>
-    <w:uiPriority w:val="99"/>
-    <w:semiHidden/>
-    <w:unhideWhenUsed/>
+  <w:style w:type="paragraph" w:styleId="Index">
+    <w:name w:val="Index"/>
+    <w:basedOn w:val="Normal"/>
+    <w:qFormat/>
+    <w:pPr>
+      <w:suppressLineNumbers/>
+    </w:pPr>
+    <w:rPr>
+      <w:rFonts w:cs="FreeSans"/>
+    </w:rPr>
   </w:style>
   <w:style w:type="paragraph" w:styleId="Title">
     <w:name w:val="Title"/>
     <w:basedOn w:val="Normal"/>
     <w:qFormat/>
-    <w:rsid w:val="004E12DF"/>
+    <w:rsid w:val="004e12df"/>
     <w:pPr>
       <w:jc w:val="center"/>
     </w:pPr>
@@ -1997,18 +1772,20 @@
   <w:style w:type="paragraph" w:styleId="BodyTextIndent2">
     <w:name w:val="Body Text Indent 2"/>
     <w:basedOn w:val="Normal"/>
-    <w:rsid w:val="004E12DF"/>
+    <w:qFormat/>
+    <w:rsid w:val="004e12df"/>
     <w:pPr>
-      <w:ind w:left="1440"/>
+      <w:ind w:left="1440" w:hanging="0"/>
       <w:jc w:val="both"/>
     </w:pPr>
+    <w:rPr/>
   </w:style>
-  <w:style w:type="paragraph" w:styleId="BodyTextIndent">
+  <w:style w:type="paragraph" w:styleId="TextBodyIndent">
     <w:name w:val="Body Text Indent"/>
     <w:basedOn w:val="Normal"/>
-    <w:rsid w:val="004E12DF"/>
+    <w:rsid w:val="004e12df"/>
     <w:pPr>
-      <w:ind w:left="720"/>
+      <w:ind w:left="720" w:hanging="0"/>
     </w:pPr>
     <w:rPr>
       <w:rFonts w:ascii="Georgia" w:hAnsi="Georgia"/>
@@ -2019,11 +1796,34 @@
     <w:basedOn w:val="Normal"/>
     <w:uiPriority w:val="34"/>
     <w:qFormat/>
-    <w:rsid w:val="00214AAA"/>
+    <w:rsid w:val="00214aaa"/>
     <w:pPr>
-      <w:ind w:left="720"/>
+      <w:spacing w:before="0" w:after="0"/>
+      <w:ind w:left="720" w:hanging="0"/>
       <w:contextualSpacing/>
     </w:pPr>
+    <w:rPr/>
+  </w:style>
+  <w:style w:type="numbering" w:styleId="NoList" w:default="1">
+    <w:name w:val="No List"/>
+    <w:uiPriority w:val="99"/>
+    <w:semiHidden/>
+    <w:unhideWhenUsed/>
+    <w:qFormat/>
+  </w:style>
+  <w:style w:type="table" w:default="1" w:styleId="TableNormal">
+    <w:name w:val="Normal Table"/>
+    <w:uiPriority w:val="99"/>
+    <w:semiHidden/>
+    <w:unhideWhenUsed/>
+    <w:tblPr>
+      <w:tblCellMar>
+        <w:top w:w="0" w:type="dxa"/>
+        <w:left w:w="108" w:type="dxa"/>
+        <w:bottom w:w="0" w:type="dxa"/>
+        <w:right w:w="108" w:type="dxa"/>
+      </w:tblCellMar>
+    </w:tblPr>
   </w:style>
 </w:styles>
 </file>
